--- a/Word_Base_File/Create_new_docs/0_5.docx
+++ b/Word_Base_File/Create_new_docs/0_5.docx
@@ -10,203 +10,61 @@
         <w:t>项目管理手册</w:t>
       </w:r>
     </w:p>
-    <w:tbl>
-      <w:tblPr>
-        <w:tblW w:type="auto" w:w="0"/>
-        <w:tblLook w:firstColumn="1" w:firstRow="1" w:lastColumn="0" w:lastRow="0" w:noHBand="0" w:noVBand="1" w:val="04A0"/>
-      </w:tblPr>
-      <w:tblGrid>
-        <w:gridCol w:w="2160"/>
-        <w:gridCol w:w="2160"/>
-        <w:gridCol w:w="2160"/>
-        <w:gridCol w:w="2160"/>
-      </w:tblGrid>
-      <w:tr>
-        <w:tc>
-          <w:tcPr>
-            <w:tcW w:type="dxa" w:w="2160"/>
-          </w:tcPr>
-          <w:p>
-            <w:r>
-              <w:t>项目名称</w:t>
-            </w:r>
-          </w:p>
-        </w:tc>
-        <w:tc>
-          <w:tcPr>
-            <w:tcW w:type="dxa" w:w="2160"/>
-          </w:tcPr>
-          <w:p>
-            <w:r>
-              <w:t>开始时间</w:t>
-            </w:r>
-          </w:p>
-        </w:tc>
-        <w:tc>
-          <w:tcPr>
-            <w:tcW w:type="dxa" w:w="2160"/>
-          </w:tcPr>
-          <w:p>
-            <w:r>
-              <w:t>结束时间</w:t>
-            </w:r>
-          </w:p>
-        </w:tc>
-        <w:tc>
-          <w:tcPr>
-            <w:tcW w:type="dxa" w:w="2160"/>
-          </w:tcPr>
-          <w:p>
-            <w:r>
-              <w:t>负责人</w:t>
-            </w:r>
-          </w:p>
-        </w:tc>
-      </w:tr>
-      <w:tr>
-        <w:tc>
-          <w:tcPr>
-            <w:tcW w:type="dxa" w:w="2160"/>
-          </w:tcPr>
-          <w:p/>
-        </w:tc>
-        <w:tc>
-          <w:tcPr>
-            <w:tcW w:type="dxa" w:w="2160"/>
-          </w:tcPr>
-          <w:p/>
-        </w:tc>
-        <w:tc>
-          <w:tcPr>
-            <w:tcW w:type="dxa" w:w="2160"/>
-          </w:tcPr>
-          <w:p/>
-        </w:tc>
-        <w:tc>
-          <w:tcPr>
-            <w:tcW w:type="dxa" w:w="2160"/>
-          </w:tcPr>
-          <w:p/>
-        </w:tc>
-      </w:tr>
-      <w:tr>
-        <w:tc>
-          <w:tcPr>
-            <w:tcW w:type="dxa" w:w="2160"/>
-          </w:tcPr>
-          <w:p/>
-        </w:tc>
-        <w:tc>
-          <w:tcPr>
-            <w:tcW w:type="dxa" w:w="2160"/>
-          </w:tcPr>
-          <w:p/>
-        </w:tc>
-        <w:tc>
-          <w:tcPr>
-            <w:tcW w:type="dxa" w:w="2160"/>
-          </w:tcPr>
-          <w:p/>
-        </w:tc>
-        <w:tc>
-          <w:tcPr>
-            <w:tcW w:type="dxa" w:w="2160"/>
-          </w:tcPr>
-          <w:p/>
-        </w:tc>
-      </w:tr>
-    </w:tbl>
-    <w:tbl>
-      <w:tblPr>
-        <w:tblW w:type="auto" w:w="0"/>
-        <w:tblLook w:firstColumn="1" w:firstRow="1" w:lastColumn="0" w:lastRow="0" w:noHBand="0" w:noVBand="1" w:val="04A0"/>
-      </w:tblPr>
-      <w:tblGrid>
-        <w:gridCol w:w="2160"/>
-        <w:gridCol w:w="2160"/>
-        <w:gridCol w:w="2160"/>
-        <w:gridCol w:w="2160"/>
-      </w:tblGrid>
-      <w:tr>
-        <w:tc>
-          <w:tcPr>
-            <w:tcW w:type="dxa" w:w="2160"/>
-          </w:tcPr>
-          <w:p/>
-        </w:tc>
-        <w:tc>
-          <w:tcPr>
-            <w:tcW w:type="dxa" w:w="2160"/>
-          </w:tcPr>
-          <w:p/>
-        </w:tc>
-        <w:tc>
-          <w:tcPr>
-            <w:tcW w:type="dxa" w:w="2160"/>
-          </w:tcPr>
-          <w:p/>
-        </w:tc>
-        <w:tc>
-          <w:tcPr>
-            <w:tcW w:type="dxa" w:w="2160"/>
-          </w:tcPr>
-          <w:p/>
-        </w:tc>
-      </w:tr>
-      <w:tr>
-        <w:tc>
-          <w:tcPr>
-            <w:tcW w:type="dxa" w:w="2160"/>
-          </w:tcPr>
-          <w:p/>
-        </w:tc>
-        <w:tc>
-          <w:tcPr>
-            <w:tcW w:type="dxa" w:w="2160"/>
-          </w:tcPr>
-          <w:p/>
-        </w:tc>
-        <w:tc>
-          <w:tcPr>
-            <w:tcW w:type="dxa" w:w="2160"/>
-          </w:tcPr>
-          <w:p/>
-        </w:tc>
-        <w:tc>
-          <w:tcPr>
-            <w:tcW w:type="dxa" w:w="2160"/>
-          </w:tcPr>
-          <w:p/>
-        </w:tc>
-      </w:tr>
-      <w:tr>
-        <w:tc>
-          <w:tcPr>
-            <w:tcW w:type="dxa" w:w="2160"/>
-          </w:tcPr>
-          <w:p/>
-        </w:tc>
-        <w:tc>
-          <w:tcPr>
-            <w:tcW w:type="dxa" w:w="2160"/>
-          </w:tcPr>
-          <w:p/>
-        </w:tc>
-        <w:tc>
-          <w:tcPr>
-            <w:tcW w:type="dxa" w:w="2160"/>
-          </w:tcPr>
-          <w:p/>
-        </w:tc>
-        <w:tc>
-          <w:tcPr>
-            <w:tcW w:type="dxa" w:w="2160"/>
-          </w:tcPr>
-          <w:p/>
-        </w:tc>
-      </w:tr>
-    </w:tbl>
+    <w:p>
+      <w:r>
+        <w:t>API不可用: @@@@@@@@@@</w:t>
+      </w:r>
+    </w:p>
+    <w:p>
+      <w:r>
+        <w:rPr>
+          <w:b/>
+        </w:rPr>
+        <w:t>API不可用: @@@@@@@@@@</w:t>
+      </w:r>
+    </w:p>
+    <w:p>
+      <w:pPr>
+        <w:jc w:val="center"/>
+      </w:pPr>
+      <w:r>
+        <w:drawing>
+          <wp:inline xmlns:a="http://schemas.openxmlformats.org/drawingml/2006/main" xmlns:pic="http://schemas.openxmlformats.org/drawingml/2006/picture">
+            <wp:extent cx="6184392" cy="4968240"/>
+            <wp:docPr id="1" name="Picture 1"/>
+            <wp:cNvGraphicFramePr>
+              <a:graphicFrameLocks noChangeAspect="1"/>
+            </wp:cNvGraphicFramePr>
+            <a:graphic>
+              <a:graphicData uri="http://schemas.openxmlformats.org/drawingml/2006/picture">
+                <pic:pic>
+                  <pic:nvPicPr>
+                    <pic:cNvPr id="0" name="_temp_bar.png"/>
+                    <pic:cNvPicPr/>
+                  </pic:nvPicPr>
+                  <pic:blipFill>
+                    <a:blip r:embed="rId9"/>
+                    <a:stretch>
+                      <a:fillRect/>
+                    </a:stretch>
+                  </pic:blipFill>
+                  <pic:spPr>
+                    <a:xfrm>
+                      <a:off x="0" y="0"/>
+                      <a:ext cx="6184392" cy="4968240"/>
+                    </a:xfrm>
+                    <a:prstGeom prst="rect"/>
+                  </pic:spPr>
+                </pic:pic>
+              </a:graphicData>
+            </a:graphic>
+          </wp:inline>
+        </w:drawing>
+      </w:r>
+    </w:p>
     <w:sectPr>
+      <w:headerReference w:type="default" r:id="rId10"/>
+      <w:footerReference w:type="default" r:id="rId11"/>
       <w:pgSz w:w="12240" w:h="15840"/>
       <w:pgMar w:top="1440" w:right="1800" w:bottom="1440" w:left="1800" w:header="720" w:footer="720" w:gutter="0"/>
       <w:cols w:space="720"/>
@@ -214,6 +72,34 @@
     </w:sectPr>
   </w:body>
 </w:document>
+</file>
+
+<file path=word/footer1.xml><?xml version="1.0" encoding="utf-8"?>
+<w:ftr xmlns:m="http://schemas.openxmlformats.org/officeDocument/2006/math" xmlns:mc="http://schemas.openxmlformats.org/markup-compatibility/2006" xmlns:mo="http://schemas.microsoft.com/office/mac/office/2008/main" xmlns:mv="urn:schemas-microsoft-com:mac:vml" xmlns:o="urn:schemas-microsoft-com:office:office" xmlns:r="http://schemas.openxmlformats.org/officeDocument/2006/relationships" xmlns:v="urn:schemas-microsoft-com:vml" xmlns:w10="urn:schemas-microsoft-com:office:word" xmlns:w14="http://schemas.microsoft.com/office/word/2010/wordml" xmlns:w="http://schemas.openxmlformats.org/wordprocessingml/2006/main" xmlns:wne="http://schemas.microsoft.com/office/word/2006/wordml" xmlns:wp14="http://schemas.microsoft.com/office/word/2010/wordprocessingDrawing" xmlns:wp="http://schemas.openxmlformats.org/drawingml/2006/wordprocessingDrawing" xmlns:wpc="http://schemas.microsoft.com/office/word/2010/wordprocessingCanvas" xmlns:wpg="http://schemas.microsoft.com/office/word/2010/wordprocessingGroup" xmlns:wpi="http://schemas.microsoft.com/office/word/2010/wordprocessingInk" xmlns:wps="http://schemas.microsoft.com/office/word/2010/wordprocessingShape" mc:Ignorable="w14 wp14">
+  <w:p>
+    <w:pPr>
+      <w:pStyle w:val="Footer"/>
+    </w:pPr>
+    <w:r>
+      <w:fldChar w:fldCharType="begin"/>
+      <w:instrText>PAGE</w:instrText>
+      <w:fldChar w:fldCharType="end"/>
+    </w:r>
+  </w:p>
+</w:ftr>
+</file>
+
+<file path=word/header1.xml><?xml version="1.0" encoding="utf-8"?>
+<w:hdr xmlns:m="http://schemas.openxmlformats.org/officeDocument/2006/math" xmlns:mc="http://schemas.openxmlformats.org/markup-compatibility/2006" xmlns:mo="http://schemas.microsoft.com/office/mac/office/2008/main" xmlns:mv="urn:schemas-microsoft-com:mac:vml" xmlns:o="urn:schemas-microsoft-com:office:office" xmlns:r="http://schemas.openxmlformats.org/officeDocument/2006/relationships" xmlns:v="urn:schemas-microsoft-com:vml" xmlns:w10="urn:schemas-microsoft-com:office:word" xmlns:w14="http://schemas.microsoft.com/office/word/2010/wordml" xmlns:w="http://schemas.openxmlformats.org/wordprocessingml/2006/main" xmlns:wne="http://schemas.microsoft.com/office/word/2006/wordml" xmlns:wp14="http://schemas.microsoft.com/office/word/2010/wordprocessingDrawing" xmlns:wp="http://schemas.openxmlformats.org/drawingml/2006/wordprocessingDrawing" xmlns:wpc="http://schemas.microsoft.com/office/word/2010/wordprocessingCanvas" xmlns:wpg="http://schemas.microsoft.com/office/word/2010/wordprocessingGroup" xmlns:wpi="http://schemas.microsoft.com/office/word/2010/wordprocessingInk" xmlns:wps="http://schemas.microsoft.com/office/word/2010/wordprocessingShape" mc:Ignorable="w14 wp14">
+  <w:p>
+    <w:pPr>
+      <w:pStyle w:val="Header"/>
+    </w:pPr>
+    <w:r>
+      <w:t>项目管理部</w:t>
+    </w:r>
+  </w:p>
+</w:hdr>
 </file>
 
 <file path=word/numbering.xml><?xml version="1.0" encoding="utf-8"?>
